--- a/Dispatcher.docx
+++ b/Dispatcher.docx
@@ -4,15 +4,16 @@
   <w:body>
     <w:p>
       <w:r>
-        <w:t>By default, all .NET app (console, winform, WPF,…) are single theads. It</w:t>
+        <w:t>By default, all .NET app (console, winform, WPF,…) are single theads</w:t>
+      </w:r>
+      <w:r>
+        <w:t xml:space="preserve"> (call STA app)</w:t>
+      </w:r>
+      <w:r>
+        <w:t>. It</w:t>
       </w:r>
       <w:r>
         <w:t xml:space="preserve"> means that you have one main thread and the app excute each processes one by one. </w:t>
-      </w:r>
-    </w:p>
-    <w:p>
-      <w:r>
-        <w:t>WPF is STA app</w:t>
       </w:r>
     </w:p>
     <w:p>
@@ -23,6 +24,11 @@
     <w:p>
       <w:r>
         <w:t>UI control can only be accessed in UI thread</w:t>
+      </w:r>
+    </w:p>
+    <w:p>
+      <w:r>
+        <w:t>When writing anything on text box, an UI thread is started which is responsible for all user inputs, events hander,…</w:t>
       </w:r>
       <w:bookmarkStart w:id="0" w:name="_GoBack"/>
       <w:bookmarkEnd w:id="0"/>

--- a/Dispatcher.docx
+++ b/Dispatcher.docx
@@ -30,8 +30,6 @@
       <w:r>
         <w:t>When writing anything on text box, an UI thread is started which is responsible for all user inputs, events hander,…</w:t>
       </w:r>
-      <w:bookmarkStart w:id="0" w:name="_GoBack"/>
-      <w:bookmarkEnd w:id="0"/>
     </w:p>
     <w:p>
       <w:r>
@@ -110,6 +108,64 @@
       <w:r>
         <w:t xml:space="preserve"> to make multi thread in WPF</w:t>
       </w:r>
+    </w:p>
+    <w:p/>
+    <w:p>
+      <w:r>
+        <w:t xml:space="preserve">Invoke </w:t>
+      </w:r>
+      <w:r>
+        <w:t xml:space="preserve">method </w:t>
+      </w:r>
+      <w:r>
+        <w:t xml:space="preserve">in dispatcher class :  </w:t>
+      </w:r>
+      <w:r>
+        <w:t xml:space="preserve">In order for the background  thread access the UI thread, by using Invoke or BeginInvoke. Invoke is </w:t>
+      </w:r>
+      <w:r>
+        <w:rPr>
+          <w:i/>
+          <w:iCs/>
+          <w:u w:val="single"/>
+        </w:rPr>
+        <w:t>synchronous</w:t>
+      </w:r>
+      <w:r>
+        <w:t xml:space="preserve"> and BeginInvoke is </w:t>
+      </w:r>
+      <w:r>
+        <w:rPr>
+          <w:i/>
+          <w:iCs/>
+          <w:u w:val="single"/>
+        </w:rPr>
+        <w:t>asyn</w:t>
+      </w:r>
+      <w:r>
+        <w:rPr>
+          <w:i/>
+          <w:iCs/>
+          <w:u w:val="single"/>
+        </w:rPr>
+        <w:t>chronous</w:t>
+      </w:r>
+      <w:r>
+        <w:t xml:space="preserve"> -&gt; ??</w:t>
+      </w:r>
+    </w:p>
+    <w:p/>
+    <w:p>
+      <w:hyperlink r:id="rId6" w:anchor="System_Windows_Threading_Dispatcher_Invoke_System_Delegate_System_Object___" w:history="1">
+        <w:r>
+          <w:rPr>
+            <w:rStyle w:val="Siuktni"/>
+          </w:rPr>
+          <w:t>https://docs.microsoft.com/en-us/dotnet/api/system.windows.threading.dispatcher.invoke?redirectedfrom=MSDN&amp;view=netframework-4.8#System_Windows_Threading_Dispatcher_Invoke_System_Delegate_System_Object___</w:t>
+        </w:r>
+      </w:hyperlink>
+      <w:bookmarkStart w:id="0" w:name="_GoBack"/>
+      <w:bookmarkEnd w:id="0"/>
     </w:p>
     <w:sectPr>
       <w:pgSz w:w="12240" w:h="15840"/>
@@ -908,6 +964,18 @@
       <w:contextualSpacing/>
     </w:pPr>
   </w:style>
+  <w:style w:type="character" w:styleId="Siuktni">
+    <w:name w:val="Hyperlink"/>
+    <w:basedOn w:val="Phngmcinhcuaoanvn"/>
+    <w:uiPriority w:val="99"/>
+    <w:semiHidden/>
+    <w:unhideWhenUsed/>
+    <w:rsid w:val="007A64CA"/>
+    <w:rPr>
+      <w:color w:val="0000FF"/>
+      <w:u w:val="single"/>
+    </w:rPr>
+  </w:style>
 </w:styles>
 </file>
 
